--- a/docs/User_Guide_HTW_Quiz.docx
+++ b/docs/User_Guide_HTW_Quiz.docx
@@ -148,7 +148,7 @@
                     <pic:cNvPicPr/>
                   </pic:nvPicPr>
                   <pic:blipFill>
-                    <a:blip r:embed="rId6">
+                    <a:blip r:embed="rId7">
                       <a:extLst>
                         <a:ext uri="{28A0092B-C50C-407E-A947-70E740481C1C}">
                           <a14:useLocalDpi xmlns:a14="http://schemas.microsoft.com/office/drawing/2010/main" val="0"/>
@@ -275,7 +275,7 @@
                     <pic:cNvPicPr/>
                   </pic:nvPicPr>
                   <pic:blipFill>
-                    <a:blip r:embed="rId7">
+                    <a:blip r:embed="rId8">
                       <a:extLst>
                         <a:ext uri="{28A0092B-C50C-407E-A947-70E740481C1C}">
                           <a14:useLocalDpi xmlns:a14="http://schemas.microsoft.com/office/drawing/2010/main" val="0"/>
@@ -367,7 +367,7 @@
                     <pic:cNvPicPr/>
                   </pic:nvPicPr>
                   <pic:blipFill>
-                    <a:blip r:embed="rId8">
+                    <a:blip r:embed="rId9">
                       <a:extLst>
                         <a:ext uri="{28A0092B-C50C-407E-A947-70E740481C1C}">
                           <a14:useLocalDpi xmlns:a14="http://schemas.microsoft.com/office/drawing/2010/main" val="0"/>
@@ -568,7 +568,7 @@
                     <pic:cNvPicPr/>
                   </pic:nvPicPr>
                   <pic:blipFill>
-                    <a:blip r:embed="rId9">
+                    <a:blip r:embed="rId10">
                       <a:extLst>
                         <a:ext uri="{28A0092B-C50C-407E-A947-70E740481C1C}">
                           <a14:useLocalDpi xmlns:a14="http://schemas.microsoft.com/office/drawing/2010/main" val="0"/>
@@ -711,7 +711,7 @@
                     <pic:cNvPicPr/>
                   </pic:nvPicPr>
                   <pic:blipFill rotWithShape="1">
-                    <a:blip r:embed="rId10">
+                    <a:blip r:embed="rId11">
                       <a:extLst>
                         <a:ext uri="{28A0092B-C50C-407E-A947-70E740481C1C}">
                           <a14:useLocalDpi xmlns:a14="http://schemas.microsoft.com/office/drawing/2010/main" val="0"/>
@@ -841,8 +841,8 @@
         </w:rPr>
         <w:drawing>
           <wp:inline distT="0" distB="0" distL="0" distR="0">
-            <wp:extent cx="2571750" cy="2947647"/>
-            <wp:effectExtent l="0" t="0" r="0" b="5715"/>
+            <wp:extent cx="3305175" cy="3788272"/>
+            <wp:effectExtent l="0" t="0" r="0" b="3175"/>
             <wp:docPr id="11" name="Grafik 11"/>
             <wp:cNvGraphicFramePr>
               <a:graphicFrameLocks xmlns:a="http://schemas.openxmlformats.org/drawingml/2006/main" noChangeAspect="1"/>
@@ -855,7 +855,7 @@
                     <pic:cNvPicPr/>
                   </pic:nvPicPr>
                   <pic:blipFill>
-                    <a:blip r:embed="rId11" cstate="print">
+                    <a:blip r:embed="rId12" cstate="print">
                       <a:extLst>
                         <a:ext uri="{28A0092B-C50C-407E-A947-70E740481C1C}">
                           <a14:useLocalDpi xmlns:a14="http://schemas.microsoft.com/office/drawing/2010/main" val="0"/>
@@ -869,7 +869,7 @@
                   <pic:spPr>
                     <a:xfrm>
                       <a:off x="0" y="0"/>
-                      <a:ext cx="2584301" cy="2962032"/>
+                      <a:ext cx="3331398" cy="3818328"/>
                     </a:xfrm>
                     <a:prstGeom prst="rect">
                       <a:avLst/>
@@ -949,11 +949,264 @@
       </w:r>
     </w:p>
     <w:p>
+      <w:pPr>
+        <w:pStyle w:val="berschrift2"/>
+      </w:pPr>
+      <w:r>
+        <w:t>Normale Fragenkataloge</w:t>
+      </w:r>
+    </w:p>
+    <w:p>
+      <w:r>
+        <w:t xml:space="preserve">Um einen Fragenkatalog zu spielen </w:t>
+      </w:r>
+      <w:proofErr w:type="spellStart"/>
+      <w:r>
+        <w:t>muss</w:t>
+      </w:r>
+      <w:proofErr w:type="spellEnd"/>
+      <w:r>
+        <w:t xml:space="preserve"> auf der Hauptseite der entsprechende „Spiel starten“ Knopf des Kataloges gedrückt werden.</w:t>
+      </w:r>
+    </w:p>
+    <w:p>
+      <w:r>
+        <w:t xml:space="preserve">Wenn es sich um kein Wettbewerbsspiel mit zeitlicher Begrenzung handelt startet das Quiz sofort. Sollte der Katalog keine Fragen enthalten, so wird eine entsprechende Fehlermeldung angezeigt. Sind Fragen vorhanden wird die erste Frage gewählt und angezeigt. </w:t>
+      </w:r>
+    </w:p>
+    <w:p/>
+    <w:p>
+      <w:r>
+        <w:rPr>
+          <w:noProof/>
+        </w:rPr>
+        <w:drawing>
+          <wp:inline distT="0" distB="0" distL="0" distR="0">
+            <wp:extent cx="5630061" cy="3524742"/>
+            <wp:effectExtent l="0" t="0" r="8890" b="0"/>
+            <wp:docPr id="1" name="Grafik 1"/>
+            <wp:cNvGraphicFramePr>
+              <a:graphicFrameLocks xmlns:a="http://schemas.openxmlformats.org/drawingml/2006/main" noChangeAspect="1"/>
+            </wp:cNvGraphicFramePr>
+            <a:graphic xmlns:a="http://schemas.openxmlformats.org/drawingml/2006/main">
+              <a:graphicData uri="http://schemas.openxmlformats.org/drawingml/2006/picture">
+                <pic:pic xmlns:pic="http://schemas.openxmlformats.org/drawingml/2006/picture">
+                  <pic:nvPicPr>
+                    <pic:cNvPr id="1" name="Answer_MC.PNG"/>
+                    <pic:cNvPicPr/>
+                  </pic:nvPicPr>
+                  <pic:blipFill>
+                    <a:blip r:embed="rId13">
+                      <a:extLst>
+                        <a:ext uri="{28A0092B-C50C-407E-A947-70E740481C1C}">
+                          <a14:useLocalDpi xmlns:a14="http://schemas.microsoft.com/office/drawing/2010/main" val="0"/>
+                        </a:ext>
+                      </a:extLst>
+                    </a:blip>
+                    <a:stretch>
+                      <a:fillRect/>
+                    </a:stretch>
+                  </pic:blipFill>
+                  <pic:spPr>
+                    <a:xfrm>
+                      <a:off x="0" y="0"/>
+                      <a:ext cx="5630061" cy="3524742"/>
+                    </a:xfrm>
+                    <a:prstGeom prst="rect">
+                      <a:avLst/>
+                    </a:prstGeom>
+                  </pic:spPr>
+                </pic:pic>
+              </a:graphicData>
+            </a:graphic>
+          </wp:inline>
+        </w:drawing>
+      </w:r>
+    </w:p>
+    <w:p>
+      <w:pPr>
+        <w:rPr>
+          <w:sz w:val="20"/>
+        </w:rPr>
+      </w:pPr>
+      <w:r>
+        <w:rPr>
+          <w:sz w:val="20"/>
+        </w:rPr>
+        <w:tab/>
+      </w:r>
+      <w:r>
+        <w:rPr>
+          <w:sz w:val="20"/>
+        </w:rPr>
+        <w:tab/>
+      </w:r>
+      <w:r>
+        <w:rPr>
+          <w:sz w:val="20"/>
+        </w:rPr>
+        <w:tab/>
+        <w:t>Abbildung: Beantworten einer Multiple-Choice-Frage</w:t>
+      </w:r>
+    </w:p>
+    <w:p>
+      <w:pPr>
+        <w:rPr>
+          <w:sz w:val="20"/>
+        </w:rPr>
+      </w:pPr>
+    </w:p>
+    <w:p>
+      <w:pPr>
+        <w:rPr>
+          <w:szCs w:val="22"/>
+        </w:rPr>
+      </w:pPr>
+      <w:r>
+        <w:rPr>
+          <w:szCs w:val="22"/>
+        </w:rPr>
+        <w:t>Die vorangegangene Abbildung zeigt da Spiel beim Beantworten einer Multiple-Choice-Frage.</w:t>
+      </w:r>
+    </w:p>
+    <w:p>
+      <w:pPr>
+        <w:rPr>
+          <w:szCs w:val="22"/>
+        </w:rPr>
+      </w:pPr>
+      <w:r>
+        <w:rPr>
+          <w:szCs w:val="22"/>
+        </w:rPr>
+        <w:t xml:space="preserve">Über dem Text der Frage zeigt ein blauer Balken an, wieviel Zeit noch zum Beantworten der Frage verbleibt. Eine Antwort kann angeklickt werden und durch Klick auf den „Antwort absenden“-Button bestätigt und abgesandt werden. </w:t>
+      </w:r>
+    </w:p>
+    <w:p>
+      <w:pPr>
+        <w:rPr>
+          <w:szCs w:val="22"/>
+        </w:rPr>
+      </w:pPr>
+      <w:r>
+        <w:rPr>
+          <w:szCs w:val="22"/>
+        </w:rPr>
+        <w:t xml:space="preserve">Fragen, welche nicht vom Typ Multiple-Choice sind können beantwortet werden indem in das </w:t>
+      </w:r>
+      <w:r>
+        <w:rPr>
+          <w:szCs w:val="22"/>
+        </w:rPr>
+        <w:t xml:space="preserve">vorgegebene </w:t>
+      </w:r>
+      <w:r>
+        <w:rPr>
+          <w:szCs w:val="22"/>
+        </w:rPr>
+        <w:t xml:space="preserve">Textfeld geklickt wird und die Antwort eingetippt wird. </w:t>
+      </w:r>
+      <w:r>
+        <w:rPr>
+          <w:szCs w:val="22"/>
+        </w:rPr>
+        <w:t>Nach Eingabe der Antwort kann mit Klick auf Antwort absenden diese Antwort abgegeben werden.</w:t>
+      </w:r>
+    </w:p>
+    <w:p>
+      <w:r>
+        <w:br w:type="page"/>
+      </w:r>
+    </w:p>
+    <w:p>
+      <w:pPr>
+        <w:pStyle w:val="berschrift2"/>
+      </w:pPr>
+      <w:r>
+        <w:lastRenderedPageBreak/>
+        <w:t>Wettbewerbsspiele</w:t>
+      </w:r>
+    </w:p>
+    <w:p>
+      <w:r>
+        <w:t xml:space="preserve">Wettbewerbsspiele sind mit einem Zeitrahmen versehen und können nur zu dieser Zeit gespielt werden. Wettbewerbsspiele haben einen sogenannten Invitation-Code. Dieser Code wird dem Ersteller des Spiels angezeigt und </w:t>
+      </w:r>
+      <w:proofErr w:type="spellStart"/>
+      <w:r>
+        <w:t>muss</w:t>
+      </w:r>
+      <w:proofErr w:type="spellEnd"/>
+      <w:r>
+        <w:t xml:space="preserve"> von den Teilnehmern eingegeben werden um am Spiel teilnehmen zu können. </w:t>
+      </w:r>
+    </w:p>
+    <w:p/>
+    <w:p>
+      <w:r>
+        <w:rPr>
+          <w:noProof/>
+        </w:rPr>
+        <w:drawing>
+          <wp:inline distT="0" distB="0" distL="0" distR="0">
+            <wp:extent cx="5760720" cy="1769110"/>
+            <wp:effectExtent l="0" t="0" r="0" b="2540"/>
+            <wp:docPr id="2" name="Grafik 2"/>
+            <wp:cNvGraphicFramePr>
+              <a:graphicFrameLocks xmlns:a="http://schemas.openxmlformats.org/drawingml/2006/main" noChangeAspect="1"/>
+            </wp:cNvGraphicFramePr>
+            <a:graphic xmlns:a="http://schemas.openxmlformats.org/drawingml/2006/main">
+              <a:graphicData uri="http://schemas.openxmlformats.org/drawingml/2006/picture">
+                <pic:pic xmlns:pic="http://schemas.openxmlformats.org/drawingml/2006/picture">
+                  <pic:nvPicPr>
+                    <pic:cNvPr id="2" name="Challanged2.PNG"/>
+                    <pic:cNvPicPr/>
+                  </pic:nvPicPr>
+                  <pic:blipFill>
+                    <a:blip r:embed="rId14">
+                      <a:extLst>
+                        <a:ext uri="{28A0092B-C50C-407E-A947-70E740481C1C}">
+                          <a14:useLocalDpi xmlns:a14="http://schemas.microsoft.com/office/drawing/2010/main" val="0"/>
+                        </a:ext>
+                      </a:extLst>
+                    </a:blip>
+                    <a:stretch>
+                      <a:fillRect/>
+                    </a:stretch>
+                  </pic:blipFill>
+                  <pic:spPr>
+                    <a:xfrm>
+                      <a:off x="0" y="0"/>
+                      <a:ext cx="5760720" cy="1769110"/>
+                    </a:xfrm>
+                    <a:prstGeom prst="rect">
+                      <a:avLst/>
+                    </a:prstGeom>
+                  </pic:spPr>
+                </pic:pic>
+              </a:graphicData>
+            </a:graphic>
+          </wp:inline>
+        </w:drawing>
+      </w:r>
+    </w:p>
+    <w:p/>
+    <w:p>
+      <w:pPr>
+        <w:rPr>
+          <w:szCs w:val="22"/>
+        </w:rPr>
+      </w:pPr>
+      <w:r>
+        <w:rPr>
+          <w:szCs w:val="22"/>
+        </w:rPr>
+        <w:t xml:space="preserve">Es werden alle beigetretenen Nutzer angezeigt und sobald jeder Teilnehmer beigetreten ist kann mit Klick auf den Spiel starten Button das Spiel gestartet werden. </w:t>
+      </w:r>
       <w:bookmarkStart w:id="0" w:name="_GoBack"/>
       <w:bookmarkEnd w:id="0"/>
     </w:p>
     <w:sectPr>
-      <w:footerReference w:type="default" r:id="rId12"/>
+      <w:footerReference w:type="default" r:id="rId15"/>
       <w:pgSz w:w="11906" w:h="16838"/>
       <w:pgMar w:top="1417" w:right="1417" w:bottom="1134" w:left="1417" w:header="708" w:footer="708" w:gutter="0"/>
       <w:cols w:space="708"/>
@@ -2410,4 +2663,16 @@
     </a:ext>
   </a:extLst>
 </a:theme>
+</file>
+
+<file path=customXml/item1.xml><?xml version="1.0" encoding="utf-8"?>
+<b:Sources xmlns:b="http://schemas.openxmlformats.org/officeDocument/2006/bibliography" xmlns="http://schemas.openxmlformats.org/officeDocument/2006/bibliography" SelectedStyle="\APASixthEditionOfficeOnline.xsl" StyleName="APA" Version="6"/>
+</file>
+
+<file path=customXml/itemProps1.xml><?xml version="1.0" encoding="utf-8"?>
+<ds:datastoreItem xmlns:ds="http://schemas.openxmlformats.org/officeDocument/2006/customXml" ds:itemID="{62A42F6E-57D0-4C88-9B5C-F80A0DE4B381}">
+  <ds:schemaRefs>
+    <ds:schemaRef ds:uri="http://schemas.openxmlformats.org/officeDocument/2006/bibliography"/>
+  </ds:schemaRefs>
+</ds:datastoreItem>
 </file>
--- a/docs/User_Guide_HTW_Quiz.docx
+++ b/docs/User_Guide_HTW_Quiz.docx
@@ -10,15 +10,7 @@
         <w:t>User Guide</w:t>
       </w:r>
       <w:r>
-        <w:t xml:space="preserve"> – </w:t>
-      </w:r>
-      <w:proofErr w:type="spellStart"/>
-      <w:r>
-        <w:t>HTW</w:t>
-      </w:r>
-      <w:proofErr w:type="spellEnd"/>
-      <w:r>
-        <w:t xml:space="preserve"> Quiz</w:t>
+        <w:t xml:space="preserve"> – HTW Quiz</w:t>
       </w:r>
     </w:p>
     <w:p>
@@ -30,13 +22,8 @@
       <w:pPr>
         <w:pStyle w:val="Untertitel"/>
       </w:pPr>
-      <w:proofErr w:type="spellStart"/>
-      <w:r>
-        <w:t>HTW</w:t>
-      </w:r>
-      <w:proofErr w:type="spellEnd"/>
-      <w:r>
-        <w:t xml:space="preserve"> Saarland – Wahlfach Webanwendungen</w:t>
+      <w:r>
+        <w:t>HTW Saarland – Wahlfach Webanwendungen</w:t>
       </w:r>
     </w:p>
     <w:p>
@@ -217,21 +204,7 @@
         <w:rPr>
           <w:szCs w:val="22"/>
         </w:rPr>
-        <w:t xml:space="preserve">Ist bereits ein Benutzeraccount vorhanden so kann das Einloggen mit der angegebenen Emailadresse und dem entsprechenden </w:t>
-      </w:r>
-      <w:proofErr w:type="spellStart"/>
-      <w:r>
-        <w:rPr>
-          <w:szCs w:val="22"/>
-        </w:rPr>
-        <w:t>Passwort</w:t>
-      </w:r>
-      <w:proofErr w:type="spellEnd"/>
-      <w:r>
-        <w:rPr>
-          <w:szCs w:val="22"/>
-        </w:rPr>
-        <w:t xml:space="preserve"> durchgeführt werden. Sollte der Anwender der Applikation noch keinen Benutzer angelegt haben, so kann dies durch einen Klick auf den „Jetzt Registrieren“-Button realisie</w:t>
+        <w:t>Ist bereits ein Benutzeraccount vorhanden so kann das Einloggen mit der angegebenen Emailadresse und dem entsprechenden Passwort durchgeführt werden. Sollte der Anwender der Applikation noch keinen Benutzer angelegt haben, so kann dies durch einen Klick auf den „Jetzt Registrieren“-Button realisie</w:t>
       </w:r>
       <w:r>
         <w:rPr>
@@ -532,15 +505,7 @@
     </w:p>
     <w:p>
       <w:r>
-        <w:t xml:space="preserve">Um Fragenkataloge anzulegen </w:t>
-      </w:r>
-      <w:proofErr w:type="spellStart"/>
-      <w:r>
-        <w:t>muss</w:t>
-      </w:r>
-      <w:proofErr w:type="spellEnd"/>
-      <w:r>
-        <w:t xml:space="preserve"> die Spielseite aufgerufen werden. </w:t>
+        <w:t xml:space="preserve">Um Fragenkataloge anzulegen muss die Spielseite aufgerufen werden. </w:t>
       </w:r>
     </w:p>
     <w:p/>
@@ -634,21 +599,7 @@
         <w:rPr>
           <w:szCs w:val="22"/>
         </w:rPr>
-        <w:t xml:space="preserve">Die Spielseite besitzt 2 Reiter. Beim Aufruf der Seite ist der erste Reiter aktiviert und dort wird die Eingabemaske zum Erstellen neuer Fragenkataloge angezeigt. Dort wird dem Katalog ein Titel sowie eine Beschreibung gegeben. Zudem kann der Nutzer festlegen ob der Fragenkatalog nur zu einer bestimmten Zeit spielbar ist. Sind die benötigten Daten angegeben, wird eine Übersicht gezeigt um sicherzugehen, </w:t>
-      </w:r>
-      <w:proofErr w:type="spellStart"/>
-      <w:r>
-        <w:rPr>
-          <w:szCs w:val="22"/>
-        </w:rPr>
-        <w:t>dass</w:t>
-      </w:r>
-      <w:proofErr w:type="spellEnd"/>
-      <w:r>
-        <w:rPr>
-          <w:szCs w:val="22"/>
-        </w:rPr>
-        <w:t xml:space="preserve"> alle Einstellungen korrekt sind. Zum Anlegen das Katalogs kann nun der Erstellen-Button gedrückt werden. Alternativ kann der Button zurück genutzt werden um zu den vorherigen Punkten zurück zu navigieren. </w:t>
+        <w:t xml:space="preserve">Die Spielseite besitzt 2 Reiter. Beim Aufruf der Seite ist der erste Reiter aktiviert und dort wird die Eingabemaske zum Erstellen neuer Fragenkataloge angezeigt. Dort wird dem Katalog ein Titel sowie eine Beschreibung gegeben. Zudem kann der Nutzer festlegen ob der Fragenkatalog nur zu einer bestimmten Zeit spielbar ist. Sind die benötigten Daten angegeben, wird eine Übersicht gezeigt um sicherzugehen, dass alle Einstellungen korrekt sind. Zum Anlegen das Katalogs kann nun der Erstellen-Button gedrückt werden. Alternativ kann der Button zurück genutzt werden um zu den vorherigen Punkten zurück zu navigieren. </w:t>
       </w:r>
     </w:p>
     <w:p>
@@ -675,15 +626,7 @@
     </w:p>
     <w:p>
       <w:r>
-        <w:t xml:space="preserve">Um einen Fragenkatalog zu bearbeiten oder zu löschen </w:t>
-      </w:r>
-      <w:proofErr w:type="spellStart"/>
-      <w:r>
-        <w:t>muss</w:t>
-      </w:r>
-      <w:proofErr w:type="spellEnd"/>
-      <w:r>
-        <w:t xml:space="preserve"> auf den zweiten Reiter (Bearbeiten) der Spielseite gewechselt werden. </w:t>
+        <w:t xml:space="preserve">Um einen Fragenkatalog zu bearbeiten oder zu löschen muss auf den zweiten Reiter (Bearbeiten) der Spielseite gewechselt werden. </w:t>
       </w:r>
       <w:r>
         <w:t>Zu jedem Fragenkatalog werden hier vier Optionen angeboten.</w:t>
@@ -805,11 +748,118 @@
         <w:t xml:space="preserve">Der dritte Button </w:t>
       </w:r>
       <w:r>
-        <w:t xml:space="preserve">dient zum Hinzufügen von Fragen zum Fragenkatalog. Das Drücken des Buttons öffnet eine Eingabemaske in welcher der Fragetext und die korrekte Antwort eingegeben werden können. Zudem kann dort festgelegt werden wie lang der Spieler Zeit zum Beantworten dieser Frage hat und ob die Frage eine Multiple-Choice-Frage ist. Ist die Frage eine Multiple-Choice-Frage so müssen auch noch drei falsche Antwortmöglichkeiten angegeben werden. </w:t>
+        <w:t xml:space="preserve">dient zum Hinzufügen von Fragen zum Fragenkatalog. Das Drücken des Buttons öffnet eine </w:t>
+      </w:r>
+      <w:r>
+        <w:t>neue Seite, welch 2 Optionen anbietet. Die folgende Abbildung zeigt diese Seite zum Bearbeiten und Hinzufügen von Fragen.</w:t>
       </w:r>
     </w:p>
     <w:p/>
     <w:p>
+      <w:r>
+        <w:rPr>
+          <w:noProof/>
+        </w:rPr>
+        <w:drawing>
+          <wp:inline distT="0" distB="0" distL="0" distR="0">
+            <wp:extent cx="5760720" cy="2363470"/>
+            <wp:effectExtent l="0" t="0" r="0" b="0"/>
+            <wp:docPr id="3" name="Grafik 3"/>
+            <wp:cNvGraphicFramePr>
+              <a:graphicFrameLocks xmlns:a="http://schemas.openxmlformats.org/drawingml/2006/main" noChangeAspect="1"/>
+            </wp:cNvGraphicFramePr>
+            <a:graphic xmlns:a="http://schemas.openxmlformats.org/drawingml/2006/main">
+              <a:graphicData uri="http://schemas.openxmlformats.org/drawingml/2006/picture">
+                <pic:pic xmlns:pic="http://schemas.openxmlformats.org/drawingml/2006/picture">
+                  <pic:nvPicPr>
+                    <pic:cNvPr id="3" name="Edit.PNG"/>
+                    <pic:cNvPicPr/>
+                  </pic:nvPicPr>
+                  <pic:blipFill>
+                    <a:blip r:embed="rId12">
+                      <a:extLst>
+                        <a:ext uri="{28A0092B-C50C-407E-A947-70E740481C1C}">
+                          <a14:useLocalDpi xmlns:a14="http://schemas.microsoft.com/office/drawing/2010/main" val="0"/>
+                        </a:ext>
+                      </a:extLst>
+                    </a:blip>
+                    <a:stretch>
+                      <a:fillRect/>
+                    </a:stretch>
+                  </pic:blipFill>
+                  <pic:spPr>
+                    <a:xfrm>
+                      <a:off x="0" y="0"/>
+                      <a:ext cx="5760720" cy="2363470"/>
+                    </a:xfrm>
+                    <a:prstGeom prst="rect">
+                      <a:avLst/>
+                    </a:prstGeom>
+                  </pic:spPr>
+                </pic:pic>
+              </a:graphicData>
+            </a:graphic>
+          </wp:inline>
+        </w:drawing>
+      </w:r>
+    </w:p>
+    <w:p>
+      <w:pPr>
+        <w:rPr>
+          <w:sz w:val="20"/>
+        </w:rPr>
+      </w:pPr>
+      <w:r>
+        <w:tab/>
+      </w:r>
+      <w:r>
+        <w:tab/>
+      </w:r>
+      <w:r>
+        <w:tab/>
+      </w:r>
+      <w:r>
+        <w:rPr>
+          <w:sz w:val="20"/>
+        </w:rPr>
+        <w:t xml:space="preserve">Abbildung: </w:t>
+      </w:r>
+      <w:r>
+        <w:rPr>
+          <w:sz w:val="20"/>
+        </w:rPr>
+        <w:t>Bearbeiten und Hinzufügen von Fragen</w:t>
+      </w:r>
+    </w:p>
+    <w:p>
+      <w:pPr>
+        <w:rPr>
+          <w:sz w:val="20"/>
+        </w:rPr>
+      </w:pPr>
+    </w:p>
+    <w:p>
+      <w:r>
+        <w:t xml:space="preserve">Es können alle Fragen des Fragenkatalogs angezeigt werden, oder es kann eine neue Frage zum ausgewählten Fragenkatalog hinzufügen. </w:t>
+      </w:r>
+    </w:p>
+    <w:p>
+      <w:r>
+        <w:t xml:space="preserve">Wählt man „Frage hinzufügen“ öffnet sich eine </w:t>
+      </w:r>
+      <w:r>
+        <w:t xml:space="preserve">Eingabemaske in welcher der Fragetext und die korrekte Antwort eingegeben werden können. Zudem kann dort festgelegt werden wie lang der Spieler Zeit zum Beantworten dieser Frage hat und ob die Frage eine Multiple-Choice-Frage ist. Ist die Frage eine Multiple-Choice-Frage so müssen auch noch drei falsche Antwortmöglichkeiten angegeben werden. </w:t>
+      </w:r>
+    </w:p>
+    <w:p>
+      <w:r>
+        <w:t xml:space="preserve">Um eine Frage zu ändern, wählt man diese aus und drückt auf den Stift-Button. Dadurch öffnet sich die Eingabemaske zum Bearbeiten der Frage. </w:t>
+      </w:r>
+      <w:bookmarkStart w:id="0" w:name="_GoBack"/>
+      <w:bookmarkEnd w:id="0"/>
+    </w:p>
+    <w:p/>
+    <w:p>
       <w:pPr>
         <w:pStyle w:val="berschrift2"/>
       </w:pPr>
@@ -819,15 +869,7 @@
     </w:p>
     <w:p>
       <w:r>
-        <w:t xml:space="preserve">Der Button, welcher eine Person mit dem + Zeichen abbildet, kann genutzt werden um Teilnehmer zum Fragenkatalog hinzuzufügen. Das Betätigen des Knopfes öffnet eine Eingabemaske, in welcher die Emailadresse des Nutzers eingegeben werden </w:t>
-      </w:r>
-      <w:proofErr w:type="spellStart"/>
-      <w:r>
-        <w:t>muss</w:t>
-      </w:r>
-      <w:proofErr w:type="spellEnd"/>
-      <w:r>
-        <w:t xml:space="preserve">. </w:t>
+        <w:t xml:space="preserve">Der Button, welcher eine Person mit dem + Zeichen abbildet, kann genutzt werden um Teilnehmer zum Fragenkatalog hinzuzufügen. Das Betätigen des Knopfes öffnet eine Eingabemaske, in welcher die Emailadresse des Nutzers eingegeben werden muss. </w:t>
       </w:r>
     </w:p>
     <w:p/>
@@ -839,6 +881,7 @@
         <w:rPr>
           <w:noProof/>
         </w:rPr>
+        <w:lastRenderedPageBreak/>
         <w:drawing>
           <wp:inline distT="0" distB="0" distL="0" distR="0">
             <wp:extent cx="3305175" cy="3788272"/>
@@ -855,7 +898,7 @@
                     <pic:cNvPicPr/>
                   </pic:nvPicPr>
                   <pic:blipFill>
-                    <a:blip r:embed="rId12" cstate="print">
+                    <a:blip r:embed="rId13" cstate="print">
                       <a:extLst>
                         <a:ext uri="{28A0092B-C50C-407E-A947-70E740481C1C}">
                           <a14:useLocalDpi xmlns:a14="http://schemas.microsoft.com/office/drawing/2010/main" val="0"/>
@@ -958,15 +1001,7 @@
     </w:p>
     <w:p>
       <w:r>
-        <w:t xml:space="preserve">Um einen Fragenkatalog zu spielen </w:t>
-      </w:r>
-      <w:proofErr w:type="spellStart"/>
-      <w:r>
-        <w:t>muss</w:t>
-      </w:r>
-      <w:proofErr w:type="spellEnd"/>
-      <w:r>
-        <w:t xml:space="preserve"> auf der Hauptseite der entsprechende „Spiel starten“ Knopf des Kataloges gedrückt werden.</w:t>
+        <w:t>Um einen Fragenkatalog zu spielen muss auf der Hauptseite der entsprechende „Spiel starten“ Knopf des Kataloges gedrückt werden.</w:t>
       </w:r>
     </w:p>
     <w:p>
@@ -996,7 +1031,7 @@
                     <pic:cNvPicPr/>
                   </pic:nvPicPr>
                   <pic:blipFill>
-                    <a:blip r:embed="rId13">
+                    <a:blip r:embed="rId14">
                       <a:extLst>
                         <a:ext uri="{28A0092B-C50C-407E-A947-70E740481C1C}">
                           <a14:useLocalDpi xmlns:a14="http://schemas.microsoft.com/office/drawing/2010/main" val="0"/>
@@ -1129,15 +1164,7 @@
     </w:p>
     <w:p>
       <w:r>
-        <w:t xml:space="preserve">Wettbewerbsspiele sind mit einem Zeitrahmen versehen und können nur zu dieser Zeit gespielt werden. Wettbewerbsspiele haben einen sogenannten Invitation-Code. Dieser Code wird dem Ersteller des Spiels angezeigt und </w:t>
-      </w:r>
-      <w:proofErr w:type="spellStart"/>
-      <w:r>
-        <w:t>muss</w:t>
-      </w:r>
-      <w:proofErr w:type="spellEnd"/>
-      <w:r>
-        <w:t xml:space="preserve"> von den Teilnehmern eingegeben werden um am Spiel teilnehmen zu können. </w:t>
+        <w:t xml:space="preserve">Wettbewerbsspiele sind mit einem Zeitrahmen versehen und können nur zu dieser Zeit gespielt werden. Wettbewerbsspiele haben einen sogenannten Invitation-Code. Dieser Code wird dem Ersteller des Spiels angezeigt und muss von den Teilnehmern eingegeben werden um am Spiel teilnehmen zu können. </w:t>
       </w:r>
     </w:p>
     <w:p/>
@@ -1162,7 +1189,7 @@
                     <pic:cNvPicPr/>
                   </pic:nvPicPr>
                   <pic:blipFill>
-                    <a:blip r:embed="rId14">
+                    <a:blip r:embed="rId15">
                       <a:extLst>
                         <a:ext uri="{28A0092B-C50C-407E-A947-70E740481C1C}">
                           <a14:useLocalDpi xmlns:a14="http://schemas.microsoft.com/office/drawing/2010/main" val="0"/>
@@ -1202,11 +1229,9 @@
         </w:rPr>
         <w:t xml:space="preserve">Es werden alle beigetretenen Nutzer angezeigt und sobald jeder Teilnehmer beigetreten ist kann mit Klick auf den Spiel starten Button das Spiel gestartet werden. </w:t>
       </w:r>
-      <w:bookmarkStart w:id="0" w:name="_GoBack"/>
-      <w:bookmarkEnd w:id="0"/>
     </w:p>
     <w:sectPr>
-      <w:footerReference w:type="default" r:id="rId15"/>
+      <w:footerReference w:type="default" r:id="rId16"/>
       <w:pgSz w:w="11906" w:h="16838"/>
       <w:pgMar w:top="1417" w:right="1417" w:bottom="1134" w:left="1417" w:header="708" w:footer="708" w:gutter="0"/>
       <w:cols w:space="708"/>
@@ -2670,7 +2695,7 @@
 </file>
 
 <file path=customXml/itemProps1.xml><?xml version="1.0" encoding="utf-8"?>
-<ds:datastoreItem xmlns:ds="http://schemas.openxmlformats.org/officeDocument/2006/customXml" ds:itemID="{62A42F6E-57D0-4C88-9B5C-F80A0DE4B381}">
+<ds:datastoreItem xmlns:ds="http://schemas.openxmlformats.org/officeDocument/2006/customXml" ds:itemID="{988FB836-B01D-4647-9625-268FE193527A}">
   <ds:schemaRefs>
     <ds:schemaRef ds:uri="http://schemas.openxmlformats.org/officeDocument/2006/bibliography"/>
   </ds:schemaRefs>
